--- a/my code in several languages/PYTHON/about.docx
+++ b/my code in several languages/PYTHON/about.docx
@@ -26,7 +26,95 @@
       </w:r>
       <w:proofErr w:type="spellEnd"/>
       <w:r>
-        <w:t xml:space="preserve">-бота, остальные программы в единой пачке. Начало обучения на курсах </w:t>
+        <w:t>-бота</w:t>
+      </w:r>
+      <w:r>
+        <w:t xml:space="preserve"> </w:t>
+      </w:r>
+      <w:r>
+        <w:t>и итоговые оценки по ним</w:t>
+      </w:r>
+      <w:r>
+        <w:t xml:space="preserve">, остальные программы в единой пачке. </w:t>
+      </w:r>
+      <w:r>
+        <w:t xml:space="preserve">Так же итог по прохождению на сайте </w:t>
+      </w:r>
+      <w:r>
+        <w:rPr>
+          <w:lang w:val="en-US"/>
+        </w:rPr>
+        <w:t>It</w:t>
+      </w:r>
+      <w:r>
+        <w:t>-</w:t>
+      </w:r>
+      <w:r>
+        <w:rPr>
+          <w:lang w:val="en-US"/>
+        </w:rPr>
+        <w:t>Hero</w:t>
+      </w:r>
+      <w:r>
+        <w:t xml:space="preserve"> – </w:t>
+      </w:r>
+      <w:r>
+        <w:t xml:space="preserve">за 2 дня </w:t>
+      </w:r>
+      <w:r>
+        <w:t xml:space="preserve">решил абсолютно все задачи по </w:t>
+      </w:r>
+      <w:r>
+        <w:rPr>
+          <w:lang w:val="en-US"/>
+        </w:rPr>
+        <w:t>Python</w:t>
+      </w:r>
+      <w:r>
+        <w:t xml:space="preserve"> </w:t>
+      </w:r>
+      <w:r>
+        <w:t xml:space="preserve">и </w:t>
+      </w:r>
+      <w:r>
+        <w:rPr>
+          <w:lang w:val="en-US"/>
+        </w:rPr>
+        <w:t>SQL</w:t>
+      </w:r>
+      <w:r>
+        <w:t xml:space="preserve"> уже через 1.5 месяца после начала обучения.</w:t>
+      </w:r>
+    </w:p>
+    <w:p>
+      <w:pPr>
+        <w:spacing w:after="0"/>
+        <w:ind w:firstLine="709"/>
+        <w:jc w:val="both"/>
+      </w:pPr>
+      <w:r>
+        <w:t>Начало</w:t>
+      </w:r>
+      <w:r>
+        <w:t xml:space="preserve"> </w:t>
+      </w:r>
+      <w:r>
+        <w:t>обучения</w:t>
+      </w:r>
+      <w:r>
+        <w:t xml:space="preserve"> </w:t>
+      </w:r>
+      <w:r>
+        <w:t>на</w:t>
+      </w:r>
+      <w:r>
+        <w:t xml:space="preserve"> </w:t>
+      </w:r>
+      <w:r>
+        <w:t>курсах</w:t>
+      </w:r>
+      <w:r>
+        <w:t xml:space="preserve"> </w:t>
       </w:r>
       <w:r>
         <w:rPr>
@@ -35,7 +123,13 @@
         <w:t>python</w:t>
       </w:r>
       <w:r>
-        <w:t xml:space="preserve"> 27.04.2024</w:t>
+        <w:t xml:space="preserve"> </w:t>
+      </w:r>
+      <w:r>
+        <w:t>12</w:t>
+      </w:r>
+      <w:r>
+        <w:t>.04.2024</w:t>
       </w:r>
     </w:p>
     <w:p>
@@ -50,55 +144,31 @@
         <w:spacing w:after="0"/>
         <w:ind w:firstLine="709"/>
         <w:jc w:val="both"/>
+        <w:rPr>
+          <w:lang w:val="en-US"/>
+        </w:rPr>
       </w:pPr>
       <w:r>
         <w:rPr>
           <w:lang w:val="en-US"/>
         </w:rPr>
-        <w:t xml:space="preserve">Several programs written in python as part of training and solving standard tasks. In two folders, two telegram bots, the rest of the programs in a single pack. </w:t>
-      </w:r>
-      <w:r>
-        <w:t xml:space="preserve">Start </w:t>
-      </w:r>
-      <w:proofErr w:type="spellStart"/>
-      <w:r>
-        <w:t>of</w:t>
-      </w:r>
-      <w:proofErr w:type="spellEnd"/>
-      <w:r>
-        <w:t xml:space="preserve"> </w:t>
-      </w:r>
-      <w:proofErr w:type="spellStart"/>
-      <w:r>
-        <w:t>training</w:t>
-      </w:r>
-      <w:proofErr w:type="spellEnd"/>
-      <w:r>
-        <w:t xml:space="preserve"> </w:t>
-      </w:r>
-      <w:proofErr w:type="spellStart"/>
-      <w:r>
-        <w:t>on</w:t>
-      </w:r>
-      <w:proofErr w:type="spellEnd"/>
-      <w:r>
-        <w:t xml:space="preserve"> </w:t>
-      </w:r>
-      <w:proofErr w:type="spellStart"/>
-      <w:r>
-        <w:t>python</w:t>
-      </w:r>
-      <w:proofErr w:type="spellEnd"/>
-      <w:r>
-        <w:t xml:space="preserve"> </w:t>
-      </w:r>
-      <w:proofErr w:type="spellStart"/>
-      <w:r>
-        <w:t>courses</w:t>
-      </w:r>
-      <w:proofErr w:type="spellEnd"/>
-      <w:r>
-        <w:t xml:space="preserve"> 04/27/2024</w:t>
+        <w:t>Several programs written in python as part of training and solving standard tasks. In two folders, two telegram bots and final grades for them, the rest of the programs in a single pack. Also, the result of passing on the It-Hero website - in 2 days I solved absolutely all the tasks in Python and SQL after 1.5 months after the start of training.</w:t>
+      </w:r>
+    </w:p>
+    <w:p>
+      <w:pPr>
+        <w:spacing w:after="0"/>
+        <w:ind w:firstLine="709"/>
+        <w:jc w:val="both"/>
+        <w:rPr>
+          <w:lang w:val="en-US"/>
+        </w:rPr>
+      </w:pPr>
+      <w:r>
+        <w:rPr>
+          <w:lang w:val="en-US"/>
+        </w:rPr>
+        <w:t>Start of training on python courses 04/12/2024</w:t>
       </w:r>
     </w:p>
     <w:sectPr>
